--- a/_POD.docx
+++ b/_POD.docx
@@ -301,7 +301,7 @@
                     <w:sz w:val="28"/>
                     <w:szCs w:val="28"/>
                   </w:rPr>
-                  <w:t>64</w:t>
+                  <w:t>6</w:t>
                 </w:r>
                 <w:r>
                   <w:rPr>
@@ -311,7 +311,7 @@
                     <w:sz w:val="28"/>
                     <w:szCs w:val="28"/>
                   </w:rPr>
-                  <w:t>5</w:t>
+                  <w:t>20</w:t>
                 </w:r>
                 <w:r>
                   <w:rPr>
@@ -359,7 +359,16 @@
                     <w:sz w:val="28"/>
                     <w:szCs w:val="28"/>
                   </w:rPr>
-                  <w:t>197</w:t>
+                  <w:t>1</w:t>
+                </w:r>
+                <w:r>
+                  <w:rPr>
+                    <w:rFonts w:ascii="Arial" w:hAnsi="Arial" w:cs="Arial"/>
+                    <w:bCs/>
+                    <w:sz w:val="28"/>
+                    <w:szCs w:val="28"/>
+                  </w:rPr>
+                  <w:t>89</w:t>
                 </w:r>
                 <w:r>
                   <w:rPr>
@@ -490,7 +499,7 @@
                   <w:rPr>
                     <w:rFonts w:ascii="Arial" w:hAnsi="Arial" w:cs="Arial"/>
                   </w:rPr>
-                  <w:t>5</w:t>
+                  <w:t>6</w:t>
                 </w:r>
                 <w:r>
                   <w:rPr>
@@ -502,13 +511,7 @@
                   <w:rPr>
                     <w:rFonts w:ascii="Arial" w:hAnsi="Arial" w:cs="Arial"/>
                   </w:rPr>
-                  <w:t>2</w:t>
-                </w:r>
-                <w:r>
-                  <w:rPr>
-                    <w:rFonts w:ascii="Arial" w:hAnsi="Arial" w:cs="Arial"/>
-                  </w:rPr>
-                  <w:t>0</w:t>
+                  <w:t>17</w:t>
                 </w:r>
               </w:p>
             </w:sdtContent>
@@ -2075,7 +2078,17 @@
                 <w:bCs/>
                 <w:lang w:val="sl-SI"/>
               </w:rPr>
-              <w:t xml:space="preserve"> Not for official use. All data for information purposes only. Check latest info in official aerodrome manual and AIP before commencing any flight. Copyleft </w:t>
+              <w:t xml:space="preserve"> Not for official use. All data for informat</w:t>
+            </w:r>
+            <w:bookmarkStart w:id="1" w:name="_GoBack"/>
+            <w:bookmarkEnd w:id="1"/>
+            <w:r>
+              <w:rPr>
+                <w:rFonts w:ascii="Arial" w:hAnsi="Arial" w:cs="Arial"/>
+                <w:bCs/>
+                <w:lang w:val="sl-SI"/>
+              </w:rPr>
+              <w:t xml:space="preserve">ion purposes only. Check latest info in official aerodrome manual and AIP before commencing any flight. Copyleft </w:t>
             </w:r>
             <w:r>
               <w:rPr>
@@ -2338,7 +2351,7 @@
                     <w:sz w:val="28"/>
                     <w:szCs w:val="28"/>
                   </w:rPr>
-                  <w:t>645’</w:t>
+                  <w:t>620’</w:t>
                 </w:r>
               </w:sdtContent>
             </w:sdt>
@@ -2374,7 +2387,7 @@
                     <w:sz w:val="28"/>
                     <w:szCs w:val="28"/>
                   </w:rPr>
-                  <w:t>197m</w:t>
+                  <w:t>189m</w:t>
                 </w:r>
               </w:sdtContent>
             </w:sdt>
@@ -2530,7 +2543,7 @@
                   <w:rPr>
                     <w:rFonts w:ascii="Arial" w:hAnsi="Arial" w:cs="Arial"/>
                   </w:rPr>
-                  <w:t>2021-05-20</w:t>
+                  <w:t>2021-06-17</w:t>
                 </w:r>
               </w:p>
             </w:sdtContent>
@@ -3393,7 +3406,21 @@
                 <w:rFonts w:ascii="Arial" w:hAnsi="Arial" w:cs="Arial"/>
                 <w:b/>
               </w:rPr>
-              <w:t xml:space="preserve">Minimum traffic pattern altitude is 1650 </w:t>
+              <w:t>Minimum traffic pattern altitude is 16</w:t>
+            </w:r>
+            <w:r>
+              <w:rPr>
+                <w:rFonts w:ascii="Arial" w:hAnsi="Arial" w:cs="Arial"/>
+                <w:b/>
+              </w:rPr>
+              <w:t>5</w:t>
+            </w:r>
+            <w:r>
+              <w:rPr>
+                <w:rFonts w:ascii="Arial" w:hAnsi="Arial" w:cs="Arial"/>
+                <w:b/>
+              </w:rPr>
+              <w:t xml:space="preserve">0 </w:t>
             </w:r>
             <w:proofErr w:type="spellStart"/>
             <w:r>
@@ -4674,7 +4701,7 @@
               <w:rPr>
                 <w:rFonts w:ascii="Arial" w:hAnsi="Arial" w:cs="Arial"/>
               </w:rPr>
-              <w:t>5</w:t>
+              <w:t>6</w:t>
             </w:r>
             <w:r>
               <w:rPr>
@@ -4686,13 +4713,7 @@
               <w:rPr>
                 <w:rFonts w:ascii="Arial" w:hAnsi="Arial" w:cs="Arial"/>
               </w:rPr>
-              <w:t>2</w:t>
-            </w:r>
-            <w:r>
-              <w:rPr>
-                <w:rFonts w:ascii="Arial" w:hAnsi="Arial" w:cs="Arial"/>
-              </w:rPr>
-              <w:t>0</w:t>
+              <w:t>17</w:t>
             </w:r>
           </w:p>
         </w:tc>
@@ -4723,8 +4744,6 @@
           <w:lang w:val="sl-SI"/>
         </w:rPr>
       </w:pPr>
-      <w:bookmarkStart w:id="1" w:name="_GoBack"/>
-      <w:bookmarkEnd w:id="1"/>
     </w:p>
     <w:sectPr>
       <w:pgSz w:w="11909" w:h="16834" w:code="9"/>
@@ -6228,6 +6247,7 @@
     <w:rsid w:val="000E75B9"/>
     <w:rsid w:val="001141CC"/>
     <w:rsid w:val="001E1D77"/>
+    <w:rsid w:val="001F4B57"/>
     <w:rsid w:val="00290E48"/>
     <w:rsid w:val="002D52F5"/>
     <w:rsid w:val="00321DE9"/>
@@ -7514,7 +7534,7 @@
 </file>
 
 <file path=customXml/itemProps2.xml><?xml version="1.0" encoding="utf-8"?>
-<ds:datastoreItem xmlns:ds="http://schemas.openxmlformats.org/officeDocument/2006/customXml" ds:itemID="{F9132FC1-51FB-4AF6-B49C-4717D30524EF}">
+<ds:datastoreItem xmlns:ds="http://schemas.openxmlformats.org/officeDocument/2006/customXml" ds:itemID="{DB240EBB-71D1-4C54-A6DF-34ED9D0E8601}">
   <ds:schemaRefs>
     <ds:schemaRef ds:uri="http://schemas.openxmlformats.org/officeDocument/2006/bibliography"/>
   </ds:schemaRefs>
